--- a/files/Rmd2Word/Formats/Example-word-styles.docx
+++ b/files/Rmd2Word/Formats/Example-word-styles.docx
@@ -34,12 +34,19 @@
     </w:p>
     <w:p>
       <w:r>
-        <w:t xml:space="preserve">This is an R Markdown document. Markdown is a simple formatting syntax for authoring HTML, PDF, and MS Word documents. For more details on using R Markdown see </w:t>
+        <w:t>This is an R Markdown document. Markdown is a simple formatting syntax for authoring HTML, PDF, and MS Word documents. For more details on using R Mark</w:t>
+      </w:r>
+      <w:bookmarkStart w:id="0" w:name="_GoBack"/>
+      <w:bookmarkEnd w:id="0"/>
+      <w:r>
+        <w:t xml:space="preserve">down see </w:t>
       </w:r>
       <w:hyperlink r:id="rId6" w:history="1">
         <w:r>
           <w:rPr>
             <w:rStyle w:val="Hyperlink"/>
+            <w:color w:val="auto"/>
+            <w:u w:val="none"/>
           </w:rPr>
           <w:t>http://rmarkdown.rstudio.com</w:t>
         </w:r>
@@ -55,8 +62,6 @@
       <w:r>
         <w:t xml:space="preserve">1.5 line spacing and </w:t>
       </w:r>
-      <w:bookmarkStart w:id="0" w:name="_GoBack"/>
-      <w:bookmarkEnd w:id="0"/>
       <w:r>
         <w:t>line numbers for</w:t>
       </w:r>
@@ -189,7 +194,6 @@
         <w:pStyle w:val="Heading3"/>
       </w:pPr>
       <w:r>
-        <w:lastRenderedPageBreak/>
         <w:t>Header 3</w:t>
       </w:r>
     </w:p>
@@ -405,6 +409,7 @@
         <w:rPr>
           <w:noProof/>
         </w:rPr>
+        <w:lastRenderedPageBreak/>
         <w:drawing>
           <wp:inline distT="0" distB="0" distL="0" distR="0" wp14:anchorId="39B9E988" wp14:editId="2C40E917">
             <wp:extent cx="5440680" cy="4352544"/>
@@ -450,7 +455,6 @@
     </w:p>
     <w:p>
       <w:r>
-        <w:lastRenderedPageBreak/>
         <w:t xml:space="preserve">Note that the </w:t>
       </w:r>
       <w:r>
@@ -1057,7 +1061,7 @@
       </w:pPr>
     </w:pPrDefault>
   </w:docDefaults>
-  <w:latentStyles w:defLockedState="0" w:defUIPriority="0" w:defSemiHidden="0" w:defUnhideWhenUsed="0" w:defQFormat="0" w:count="375">
+  <w:latentStyles w:defLockedState="0" w:defUIPriority="0" w:defSemiHidden="0" w:defUnhideWhenUsed="0" w:defQFormat="0" w:count="376">
     <w:lsdException w:name="heading 6" w:semiHidden="1" w:unhideWhenUsed="1"/>
     <w:lsdException w:name="index 3" w:semiHidden="1" w:unhideWhenUsed="1"/>
     <w:lsdException w:name="index 4" w:semiHidden="1" w:unhideWhenUsed="1"/>
@@ -1141,7 +1145,6 @@
     <w:lsdException w:name="HTML Sample" w:semiHidden="1" w:unhideWhenUsed="1"/>
     <w:lsdException w:name="HTML Typewriter" w:semiHidden="1" w:unhideWhenUsed="1"/>
     <w:lsdException w:name="HTML Variable" w:semiHidden="1" w:unhideWhenUsed="1"/>
-    <w:lsdException w:name="Normal Table" w:semiHidden="1" w:unhideWhenUsed="1"/>
     <w:lsdException w:name="annotation subject" w:semiHidden="1" w:unhideWhenUsed="1"/>
     <w:lsdException w:name="No List" w:semiHidden="1" w:unhideWhenUsed="1"/>
     <w:lsdException w:name="Outline List 1" w:semiHidden="1" w:unhideWhenUsed="1"/>
@@ -1188,9 +1191,7 @@
     <w:lsdException w:name="Table Subtle 2" w:semiHidden="1" w:unhideWhenUsed="1"/>
     <w:lsdException w:name="Table Web 1" w:semiHidden="1" w:unhideWhenUsed="1"/>
     <w:lsdException w:name="Table Web 2" w:semiHidden="1" w:unhideWhenUsed="1"/>
-    <w:lsdException w:name="Table Web 3" w:semiHidden="1" w:unhideWhenUsed="1"/>
     <w:lsdException w:name="Balloon Text" w:semiHidden="1" w:unhideWhenUsed="1"/>
-    <w:lsdException w:name="Table Theme" w:semiHidden="1" w:unhideWhenUsed="1"/>
     <w:lsdException w:name="Placeholder Text" w:semiHidden="1"/>
     <w:lsdException w:name="Light Shading"/>
     <w:lsdException w:name="Light List"/>
@@ -1211,7 +1212,6 @@
     <w:lsdException w:name="Light Grid Accent 1"/>
     <w:lsdException w:name="Medium Shading 1 Accent 1"/>
     <w:lsdException w:name="Medium Shading 2 Accent 1"/>
-    <w:lsdException w:name="Medium List 1 Accent 1"/>
     <w:lsdException w:name="Revision" w:semiHidden="1"/>
     <w:lsdException w:name="Medium List 2 Accent 1"/>
     <w:lsdException w:name="Medium Grid 1 Accent 1"/>
@@ -1290,7 +1290,6 @@
     <w:lsdException w:name="Dark List Accent 6"/>
     <w:lsdException w:name="Colorful Shading Accent 6"/>
     <w:lsdException w:name="Colorful List Accent 6"/>
-    <w:lsdException w:name="Colorful Grid Accent 6"/>
     <w:lsdException w:name="Bibliography" w:semiHidden="1" w:unhideWhenUsed="1"/>
     <w:lsdException w:name="TOC Heading" w:semiHidden="1" w:unhideWhenUsed="1"/>
     <w:lsdException w:name="Grid Table 4" w:uiPriority="49"/>
@@ -1392,13 +1391,14 @@
     <w:lsdException w:name="Smart Hyperlink" w:semiHidden="1" w:uiPriority="99" w:unhideWhenUsed="1"/>
     <w:lsdException w:name="Hashtag" w:semiHidden="1" w:uiPriority="99" w:unhideWhenUsed="1"/>
     <w:lsdException w:name="Unresolved Mention" w:semiHidden="1" w:uiPriority="99" w:unhideWhenUsed="1"/>
+    <w:lsdException w:name="Smart Link" w:semiHidden="1" w:uiPriority="99" w:unhideWhenUsed="1"/>
   </w:latentStyles>
   <w:style w:type="paragraph" w:default="1" w:styleId="Normal">
     <w:name w:val="Normal"/>
     <w:qFormat/>
-    <w:rsid w:val="007B15A9"/>
+    <w:rsid w:val="00554C16"/>
     <w:pPr>
-      <w:spacing w:before="180" w:after="180" w:line="480" w:lineRule="auto"/>
+      <w:spacing w:before="180" w:after="180" w:line="276" w:lineRule="auto"/>
     </w:pPr>
     <w:rPr>
       <w:rFonts w:ascii="Calibri" w:hAnsi="Calibri"/>
@@ -2457,7 +2457,7 @@
 </file>
 
 <file path=customXml/itemProps1.xml><?xml version="1.0" encoding="utf-8"?>
-<ds:datastoreItem xmlns:ds="http://schemas.openxmlformats.org/officeDocument/2006/customXml" ds:itemID="{D524E7CB-A8DC-E54B-AC30-D73F4A92DE0E}">
+<ds:datastoreItem xmlns:ds="http://schemas.openxmlformats.org/officeDocument/2006/customXml" ds:itemID="{1EDE42C7-3846-C944-AC07-4268F29CFE14}">
   <ds:schemaRefs>
     <ds:schemaRef ds:uri="http://schemas.openxmlformats.org/officeDocument/2006/bibliography"/>
   </ds:schemaRefs>
